--- a/StationMétéo/Christopher.Pardo_DocUtilisasteur.docx
+++ b/StationMétéo/Christopher.Pardo_DocUtilisasteur.docx
@@ -1,6 +1,6 @@
 
 <file path=word/document.xml><?xml version="1.0" encoding="utf-8"?>
-<w:document xmlns:wpc="http://schemas.microsoft.com/office/word/2010/wordprocessingCanvas" xmlns:cx="http://schemas.microsoft.com/office/drawing/2014/chartex" xmlns:cx1="http://schemas.microsoft.com/office/drawing/2015/9/8/chartex" xmlns:cx2="http://schemas.microsoft.com/office/drawing/2015/10/21/chartex" xmlns:cx3="http://schemas.microsoft.com/office/drawing/2016/5/9/chartex" xmlns:cx4="http://schemas.microsoft.com/office/drawing/2016/5/10/chartex" xmlns:cx5="http://schemas.microsoft.com/office/drawing/2016/5/11/chartex" xmlns:cx6="http://schemas.microsoft.com/office/drawing/2016/5/12/chartex" xmlns:cx7="http://schemas.microsoft.com/office/drawing/2016/5/13/chartex" xmlns:cx8="http://schemas.microsoft.com/office/drawing/2016/5/14/chartex" xmlns:mc="http://schemas.openxmlformats.org/markup-compatibility/2006" xmlns:aink="http://schemas.microsoft.com/office/drawing/2016/ink" xmlns:am3d="http://schemas.microsoft.com/office/drawing/2017/model3d" xmlns:o="urn:schemas-microsoft-com:office:office" xmlns:r="http://schemas.openxmlformats.org/officeDocument/2006/relationships" xmlns:m="http://schemas.openxmlformats.org/officeDocument/2006/math" xmlns:v="urn:schemas-microsoft-com:vml" xmlns:wp14="http://schemas.microsoft.com/office/word/2010/wordprocessingDrawing" xmlns:wp="http://schemas.openxmlformats.org/drawingml/2006/wordprocessingDrawing" xmlns:w10="urn:schemas-microsoft-com:office:word" xmlns:w="http://schemas.openxmlformats.org/wordprocessingml/2006/main" xmlns:w14="http://schemas.microsoft.com/office/word/2010/wordml" xmlns:w15="http://schemas.microsoft.com/office/word/2012/wordml" xmlns:w16cid="http://schemas.microsoft.com/office/word/2016/wordml/cid" xmlns:w16se="http://schemas.microsoft.com/office/word/2015/wordml/symex" xmlns:wpg="http://schemas.microsoft.com/office/word/2010/wordprocessingGroup" xmlns:wpi="http://schemas.microsoft.com/office/word/2010/wordprocessingInk" xmlns:wne="http://schemas.microsoft.com/office/word/2006/wordml" xmlns:wps="http://schemas.microsoft.com/office/word/2010/wordprocessingShape" mc:Ignorable="w14 w15 w16se w16cid wp14">
+<w:document xmlns:wpc="http://schemas.microsoft.com/office/word/2010/wordprocessingCanvas" xmlns:cx="http://schemas.microsoft.com/office/drawing/2014/chartex" xmlns:cx1="http://schemas.microsoft.com/office/drawing/2015/9/8/chartex" xmlns:mc="http://schemas.openxmlformats.org/markup-compatibility/2006" xmlns:o="urn:schemas-microsoft-com:office:office" xmlns:r="http://schemas.openxmlformats.org/officeDocument/2006/relationships" xmlns:m="http://schemas.openxmlformats.org/officeDocument/2006/math" xmlns:v="urn:schemas-microsoft-com:vml" xmlns:wp14="http://schemas.microsoft.com/office/word/2010/wordprocessingDrawing" xmlns:wp="http://schemas.openxmlformats.org/drawingml/2006/wordprocessingDrawing" xmlns:w10="urn:schemas-microsoft-com:office:word" xmlns:w="http://schemas.openxmlformats.org/wordprocessingml/2006/main" xmlns:w14="http://schemas.microsoft.com/office/word/2010/wordml" xmlns:w15="http://schemas.microsoft.com/office/word/2012/wordml" xmlns:w16se="http://schemas.microsoft.com/office/word/2015/wordml/symex" xmlns:wpg="http://schemas.microsoft.com/office/word/2010/wordprocessingGroup" xmlns:wpi="http://schemas.microsoft.com/office/word/2010/wordprocessingInk" xmlns:wne="http://schemas.microsoft.com/office/word/2006/wordml" xmlns:wps="http://schemas.microsoft.com/office/word/2010/wordprocessingShape" mc:Ignorable="w14 w15 w16se wp14">
   <w:body>
     <w:p>
       <w:pPr>
@@ -38,7 +38,62 @@
         <w:t>Pour sauvegarder les valeurs souhaitées il faut d’abord écrire dans ‘chemin du fichier’ l’emplacement où l’on veut enregistrer les valeurs.</w:t>
       </w:r>
     </w:p>
-    <w:p/>
+    <w:p>
+      <w:r>
+        <w:rPr>
+          <w:noProof/>
+          <w:lang w:eastAsia="fr-CH"/>
+        </w:rPr>
+        <w:drawing>
+          <wp:inline distT="0" distB="0" distL="0" distR="0">
+            <wp:extent cx="3847465" cy="638175"/>
+            <wp:effectExtent l="0" t="0" r="635" b="9525"/>
+            <wp:docPr id="3" name="Image 3" descr="C:\Users\christopher.pardo\AppData\Local\Microsoft\Windows\INetCache\Content.Word\CheminDeFichier.PNG"/>
+            <wp:cNvGraphicFramePr>
+              <a:graphicFrameLocks xmlns:a="http://schemas.openxmlformats.org/drawingml/2006/main" noChangeAspect="1"/>
+            </wp:cNvGraphicFramePr>
+            <a:graphic xmlns:a="http://schemas.openxmlformats.org/drawingml/2006/main">
+              <a:graphicData uri="http://schemas.openxmlformats.org/drawingml/2006/picture">
+                <pic:pic xmlns:pic="http://schemas.openxmlformats.org/drawingml/2006/picture">
+                  <pic:nvPicPr>
+                    <pic:cNvPr id="0" name="Picture 9" descr="C:\Users\christopher.pardo\AppData\Local\Microsoft\Windows\INetCache\Content.Word\CheminDeFichier.PNG"/>
+                    <pic:cNvPicPr>
+                      <a:picLocks noChangeAspect="1" noChangeArrowheads="1"/>
+                    </pic:cNvPicPr>
+                  </pic:nvPicPr>
+                  <pic:blipFill>
+                    <a:blip r:embed="rId6">
+                      <a:extLst>
+                        <a:ext uri="{28A0092B-C50C-407E-A947-70E740481C1C}">
+                          <a14:useLocalDpi xmlns:a14="http://schemas.microsoft.com/office/drawing/2010/main" val="0"/>
+                        </a:ext>
+                      </a:extLst>
+                    </a:blip>
+                    <a:srcRect/>
+                    <a:stretch>
+                      <a:fillRect/>
+                    </a:stretch>
+                  </pic:blipFill>
+                  <pic:spPr bwMode="auto">
+                    <a:xfrm>
+                      <a:off x="0" y="0"/>
+                      <a:ext cx="3847465" cy="638175"/>
+                    </a:xfrm>
+                    <a:prstGeom prst="rect">
+                      <a:avLst/>
+                    </a:prstGeom>
+                    <a:noFill/>
+                    <a:ln>
+                      <a:noFill/>
+                    </a:ln>
+                  </pic:spPr>
+                </pic:pic>
+              </a:graphicData>
+            </a:graphic>
+          </wp:inline>
+        </w:drawing>
+      </w:r>
+    </w:p>
     <w:p>
       <w:r>
         <w:t xml:space="preserve">Il faut ensuite choisir </w:t>
@@ -46,22 +101,130 @@
       <w:r>
         <w:t xml:space="preserve">le nom de son fichier dans le champ ‘nom du </w:t>
       </w:r>
-      <w:proofErr w:type="spellStart"/>
-      <w:r>
-        <w:t>ficher</w:t>
-      </w:r>
-      <w:proofErr w:type="spellEnd"/>
+      <w:r>
+        <w:t>fichier</w:t>
+      </w:r>
       <w:r>
         <w:t>’.</w:t>
       </w:r>
     </w:p>
-    <w:p/>
+    <w:p>
+      <w:r>
+        <w:rPr>
+          <w:noProof/>
+          <w:lang w:eastAsia="fr-CH"/>
+        </w:rPr>
+        <w:drawing>
+          <wp:inline distT="0" distB="0" distL="0" distR="0">
+            <wp:extent cx="1656080" cy="534670"/>
+            <wp:effectExtent l="0" t="0" r="1270" b="0"/>
+            <wp:docPr id="2" name="Image 2" descr="C:\Users\christopher.pardo\AppData\Local\Microsoft\Windows\INetCache\Content.Word\NomDeFichier.PNG"/>
+            <wp:cNvGraphicFramePr>
+              <a:graphicFrameLocks xmlns:a="http://schemas.openxmlformats.org/drawingml/2006/main" noChangeAspect="1"/>
+            </wp:cNvGraphicFramePr>
+            <a:graphic xmlns:a="http://schemas.openxmlformats.org/drawingml/2006/main">
+              <a:graphicData uri="http://schemas.openxmlformats.org/drawingml/2006/picture">
+                <pic:pic xmlns:pic="http://schemas.openxmlformats.org/drawingml/2006/picture">
+                  <pic:nvPicPr>
+                    <pic:cNvPr id="0" name="Picture 6" descr="C:\Users\christopher.pardo\AppData\Local\Microsoft\Windows\INetCache\Content.Word\NomDeFichier.PNG"/>
+                    <pic:cNvPicPr>
+                      <a:picLocks noChangeAspect="1" noChangeArrowheads="1"/>
+                    </pic:cNvPicPr>
+                  </pic:nvPicPr>
+                  <pic:blipFill>
+                    <a:blip r:embed="rId7">
+                      <a:extLst>
+                        <a:ext uri="{28A0092B-C50C-407E-A947-70E740481C1C}">
+                          <a14:useLocalDpi xmlns:a14="http://schemas.microsoft.com/office/drawing/2010/main" val="0"/>
+                        </a:ext>
+                      </a:extLst>
+                    </a:blip>
+                    <a:srcRect/>
+                    <a:stretch>
+                      <a:fillRect/>
+                    </a:stretch>
+                  </pic:blipFill>
+                  <pic:spPr bwMode="auto">
+                    <a:xfrm>
+                      <a:off x="0" y="0"/>
+                      <a:ext cx="1656080" cy="534670"/>
+                    </a:xfrm>
+                    <a:prstGeom prst="rect">
+                      <a:avLst/>
+                    </a:prstGeom>
+                    <a:noFill/>
+                    <a:ln>
+                      <a:noFill/>
+                    </a:ln>
+                  </pic:spPr>
+                </pic:pic>
+              </a:graphicData>
+            </a:graphic>
+          </wp:inline>
+        </w:drawing>
+      </w:r>
+    </w:p>
     <w:p>
       <w:r>
         <w:t>En fin quand l’on veut enregistrer les valeurs, il faut cliquer sur le bouton ‘enregistrer’.</w:t>
       </w:r>
     </w:p>
-    <w:p/>
+    <w:p>
+      <w:r>
+        <w:rPr>
+          <w:noProof/>
+          <w:lang w:eastAsia="fr-CH"/>
+        </w:rPr>
+        <w:drawing>
+          <wp:inline distT="0" distB="0" distL="0" distR="0">
+            <wp:extent cx="854075" cy="733425"/>
+            <wp:effectExtent l="0" t="0" r="3175" b="9525"/>
+            <wp:docPr id="1" name="Image 1" descr="C:\Users\christopher.pardo\AppData\Local\Microsoft\Windows\INetCache\Content.Word\Bt_Enregistrer.PNG"/>
+            <wp:cNvGraphicFramePr>
+              <a:graphicFrameLocks xmlns:a="http://schemas.openxmlformats.org/drawingml/2006/main" noChangeAspect="1"/>
+            </wp:cNvGraphicFramePr>
+            <a:graphic xmlns:a="http://schemas.openxmlformats.org/drawingml/2006/main">
+              <a:graphicData uri="http://schemas.openxmlformats.org/drawingml/2006/picture">
+                <pic:pic xmlns:pic="http://schemas.openxmlformats.org/drawingml/2006/picture">
+                  <pic:nvPicPr>
+                    <pic:cNvPr id="0" name="Picture 3" descr="C:\Users\christopher.pardo\AppData\Local\Microsoft\Windows\INetCache\Content.Word\Bt_Enregistrer.PNG"/>
+                    <pic:cNvPicPr>
+                      <a:picLocks noChangeAspect="1" noChangeArrowheads="1"/>
+                    </pic:cNvPicPr>
+                  </pic:nvPicPr>
+                  <pic:blipFill>
+                    <a:blip r:embed="rId8">
+                      <a:extLst>
+                        <a:ext uri="{28A0092B-C50C-407E-A947-70E740481C1C}">
+                          <a14:useLocalDpi xmlns:a14="http://schemas.microsoft.com/office/drawing/2010/main" val="0"/>
+                        </a:ext>
+                      </a:extLst>
+                    </a:blip>
+                    <a:srcRect/>
+                    <a:stretch>
+                      <a:fillRect/>
+                    </a:stretch>
+                  </pic:blipFill>
+                  <pic:spPr bwMode="auto">
+                    <a:xfrm>
+                      <a:off x="0" y="0"/>
+                      <a:ext cx="854075" cy="733425"/>
+                    </a:xfrm>
+                    <a:prstGeom prst="rect">
+                      <a:avLst/>
+                    </a:prstGeom>
+                    <a:noFill/>
+                    <a:ln>
+                      <a:noFill/>
+                    </a:ln>
+                  </pic:spPr>
+                </pic:pic>
+              </a:graphicData>
+            </a:graphic>
+          </wp:inline>
+        </w:drawing>
+      </w:r>
+    </w:p>
     <w:p>
       <w:pPr>
         <w:pStyle w:val="Titre2"/>
@@ -80,7 +243,62 @@
         <w:t>Pour enlever la pause, il faut encore appuyer dur le bouton ‘pause’.</w:t>
       </w:r>
     </w:p>
-    <w:p/>
+    <w:p>
+      <w:r>
+        <w:rPr>
+          <w:noProof/>
+          <w:lang w:eastAsia="fr-CH"/>
+        </w:rPr>
+        <w:drawing>
+          <wp:inline distT="0" distB="0" distL="0" distR="0">
+            <wp:extent cx="724535" cy="905510"/>
+            <wp:effectExtent l="0" t="0" r="0" b="8890"/>
+            <wp:docPr id="4" name="Image 4" descr="C:\Users\christopher.pardo\AppData\Local\Microsoft\Windows\INetCache\Content.Word\Bt_Pause.PNG"/>
+            <wp:cNvGraphicFramePr>
+              <a:graphicFrameLocks xmlns:a="http://schemas.openxmlformats.org/drawingml/2006/main" noChangeAspect="1"/>
+            </wp:cNvGraphicFramePr>
+            <a:graphic xmlns:a="http://schemas.openxmlformats.org/drawingml/2006/main">
+              <a:graphicData uri="http://schemas.openxmlformats.org/drawingml/2006/picture">
+                <pic:pic xmlns:pic="http://schemas.openxmlformats.org/drawingml/2006/picture">
+                  <pic:nvPicPr>
+                    <pic:cNvPr id="0" name="Picture 12" descr="C:\Users\christopher.pardo\AppData\Local\Microsoft\Windows\INetCache\Content.Word\Bt_Pause.PNG"/>
+                    <pic:cNvPicPr>
+                      <a:picLocks noChangeAspect="1" noChangeArrowheads="1"/>
+                    </pic:cNvPicPr>
+                  </pic:nvPicPr>
+                  <pic:blipFill>
+                    <a:blip r:embed="rId9">
+                      <a:extLst>
+                        <a:ext uri="{28A0092B-C50C-407E-A947-70E740481C1C}">
+                          <a14:useLocalDpi xmlns:a14="http://schemas.microsoft.com/office/drawing/2010/main" val="0"/>
+                        </a:ext>
+                      </a:extLst>
+                    </a:blip>
+                    <a:srcRect/>
+                    <a:stretch>
+                      <a:fillRect/>
+                    </a:stretch>
+                  </pic:blipFill>
+                  <pic:spPr bwMode="auto">
+                    <a:xfrm>
+                      <a:off x="0" y="0"/>
+                      <a:ext cx="724535" cy="905510"/>
+                    </a:xfrm>
+                    <a:prstGeom prst="rect">
+                      <a:avLst/>
+                    </a:prstGeom>
+                    <a:noFill/>
+                    <a:ln>
+                      <a:noFill/>
+                    </a:ln>
+                  </pic:spPr>
+                </pic:pic>
+              </a:graphicData>
+            </a:graphic>
+          </wp:inline>
+        </w:drawing>
+      </w:r>
+    </w:p>
     <w:p>
       <w:pPr>
         <w:pStyle w:val="Titre2"/>
@@ -91,33 +309,76 @@
     </w:p>
     <w:p>
       <w:r>
-        <w:t xml:space="preserve"> Les valeurs du </w:t>
-      </w:r>
-      <w:r>
-        <w:t>moment</w:t>
-      </w:r>
-      <w:r>
-        <w:t xml:space="preserve"> sont affichées avec la valeur maximale atteinte, </w:t>
-      </w:r>
-      <w:r>
-        <w:t xml:space="preserve">la </w:t>
-      </w:r>
-      <w:r>
-        <w:t>valeur minimale</w:t>
-      </w:r>
-      <w:r>
-        <w:t xml:space="preserve"> atteinte</w:t>
-      </w:r>
-      <w:r>
-        <w:t xml:space="preserve"> et leur valeur moyenne.</w:t>
-      </w:r>
-    </w:p>
-    <w:p/>
+        <w:t xml:space="preserve"> Les valeurs du moment sont affichées avec la valeur maximale atteinte, la valeur minimale atteinte et leur valeur moyenne.</w:t>
+      </w:r>
+    </w:p>
+    <w:p>
+      <w:r>
+        <w:rPr>
+          <w:noProof/>
+        </w:rPr>
+        <w:pict>
+          <v:shapetype id="_x0000_t75" coordsize="21600,21600" o:spt="75" o:preferrelative="t" path="m@4@5l@4@11@9@11@9@5xe" filled="f" stroked="f">
+            <v:stroke joinstyle="miter"/>
+            <v:formulas>
+              <v:f eqn="if lineDrawn pixelLineWidth 0"/>
+              <v:f eqn="sum @0 1 0"/>
+              <v:f eqn="sum 0 0 @1"/>
+              <v:f eqn="prod @2 1 2"/>
+              <v:f eqn="prod @3 21600 pixelWidth"/>
+              <v:f eqn="prod @3 21600 pixelHeight"/>
+              <v:f eqn="sum @0 0 1"/>
+              <v:f eqn="prod @6 1 2"/>
+              <v:f eqn="prod @7 21600 pixelWidth"/>
+              <v:f eqn="sum @8 21600 0"/>
+              <v:f eqn="prod @7 21600 pixelHeight"/>
+              <v:f eqn="sum @10 21600 0"/>
+            </v:formulas>
+            <v:path o:extrusionok="f" gradientshapeok="t" o:connecttype="rect"/>
+            <o:lock v:ext="edit" aspectratio="t"/>
+          </v:shapetype>
+          <v:shape id="_x0000_s1026" type="#_x0000_t75" style="position:absolute;margin-left:151.2pt;margin-top:5.3pt;width:59.75pt;height:158.95pt;z-index:251659264;mso-position-horizontal-relative:text;mso-position-vertical-relative:text;mso-width-relative:page;mso-height-relative:page">
+            <v:imagedata r:id="rId10" o:title="Humidity"/>
+          </v:shape>
+        </w:pict>
+      </w:r>
+      <w:r>
+        <w:rPr>
+          <w:noProof/>
+        </w:rPr>
+        <w:pict>
+          <v:shape id="_x0000_s1027" type="#_x0000_t75" style="position:absolute;margin-left:80.65pt;margin-top:5.3pt;width:57.05pt;height:152.15pt;z-index:251661312;mso-position-horizontal-relative:text;mso-position-vertical-relative:text;mso-width-relative:page;mso-height-relative:page">
+            <v:imagedata r:id="rId11" o:title="Temperature"/>
+          </v:shape>
+        </w:pict>
+      </w:r>
+      <w:r>
+        <w:pict>
+          <v:shape id="_x0000_i1038" type="#_x0000_t75" style="width:51.6pt;height:171.15pt">
+            <v:imagedata r:id="rId12" o:title="pressure"/>
+          </v:shape>
+        </w:pict>
+      </w:r>
+    </w:p>
+    <w:p>
+      <w:pPr>
+        <w:rPr>
+          <w:rFonts w:asciiTheme="majorHAnsi" w:eastAsiaTheme="majorEastAsia" w:hAnsiTheme="majorHAnsi" w:cstheme="majorBidi"/>
+          <w:color w:val="2F5496" w:themeColor="accent1" w:themeShade="BF"/>
+          <w:sz w:val="26"/>
+          <w:szCs w:val="26"/>
+        </w:rPr>
+      </w:pPr>
+      <w:r>
+        <w:br w:type="page"/>
+      </w:r>
+    </w:p>
     <w:p>
       <w:pPr>
         <w:pStyle w:val="Titre2"/>
       </w:pPr>
       <w:r>
+        <w:lastRenderedPageBreak/>
         <w:t>Port :</w:t>
       </w:r>
     </w:p>
@@ -126,7 +387,62 @@
         <w:t>L’on peut choisir le port où se trouve branché la station météo.</w:t>
       </w:r>
     </w:p>
-    <w:p/>
+    <w:p>
+      <w:r>
+        <w:rPr>
+          <w:noProof/>
+          <w:lang w:eastAsia="fr-CH"/>
+        </w:rPr>
+        <w:drawing>
+          <wp:inline distT="0" distB="0" distL="0" distR="0">
+            <wp:extent cx="1664970" cy="905510"/>
+            <wp:effectExtent l="0" t="0" r="0" b="8890"/>
+            <wp:docPr id="5" name="Image 5" descr="C:\Users\christopher.pardo\AppData\Local\Microsoft\Windows\INetCache\Content.Word\NomDeRessource.PNG"/>
+            <wp:cNvGraphicFramePr>
+              <a:graphicFrameLocks xmlns:a="http://schemas.openxmlformats.org/drawingml/2006/main" noChangeAspect="1"/>
+            </wp:cNvGraphicFramePr>
+            <a:graphic xmlns:a="http://schemas.openxmlformats.org/drawingml/2006/main">
+              <a:graphicData uri="http://schemas.openxmlformats.org/drawingml/2006/picture">
+                <pic:pic xmlns:pic="http://schemas.openxmlformats.org/drawingml/2006/picture">
+                  <pic:nvPicPr>
+                    <pic:cNvPr id="0" name="Picture 25" descr="C:\Users\christopher.pardo\AppData\Local\Microsoft\Windows\INetCache\Content.Word\NomDeRessource.PNG"/>
+                    <pic:cNvPicPr>
+                      <a:picLocks noChangeAspect="1" noChangeArrowheads="1"/>
+                    </pic:cNvPicPr>
+                  </pic:nvPicPr>
+                  <pic:blipFill>
+                    <a:blip r:embed="rId13">
+                      <a:extLst>
+                        <a:ext uri="{28A0092B-C50C-407E-A947-70E740481C1C}">
+                          <a14:useLocalDpi xmlns:a14="http://schemas.microsoft.com/office/drawing/2010/main" val="0"/>
+                        </a:ext>
+                      </a:extLst>
+                    </a:blip>
+                    <a:srcRect/>
+                    <a:stretch>
+                      <a:fillRect/>
+                    </a:stretch>
+                  </pic:blipFill>
+                  <pic:spPr bwMode="auto">
+                    <a:xfrm>
+                      <a:off x="0" y="0"/>
+                      <a:ext cx="1664970" cy="905510"/>
+                    </a:xfrm>
+                    <a:prstGeom prst="rect">
+                      <a:avLst/>
+                    </a:prstGeom>
+                    <a:noFill/>
+                    <a:ln>
+                      <a:noFill/>
+                    </a:ln>
+                  </pic:spPr>
+                </pic:pic>
+              </a:graphicData>
+            </a:graphic>
+          </wp:inline>
+        </w:drawing>
+      </w:r>
+    </w:p>
     <w:p>
       <w:pPr>
         <w:pStyle w:val="Titre2"/>
@@ -137,18 +453,65 @@
     </w:p>
     <w:p>
       <w:r>
-        <w:t xml:space="preserve">Pour chaque valeur, un graphique et présent dans le but de se </w:t>
-      </w:r>
-      <w:proofErr w:type="gramStart"/>
-      <w:r>
-        <w:t>représenté</w:t>
-      </w:r>
-      <w:proofErr w:type="gramEnd"/>
-      <w:r>
-        <w:t xml:space="preserve"> l’évolution des valeurs dans le temps.</w:t>
-      </w:r>
-    </w:p>
-    <w:p/>
+        <w:t>Pour chaque valeur, un graphique et présent dans le but de se représenté l’évolution des valeurs dans le temps.</w:t>
+      </w:r>
+    </w:p>
+    <w:p>
+      <w:r>
+        <w:rPr>
+          <w:noProof/>
+          <w:lang w:eastAsia="fr-CH"/>
+        </w:rPr>
+        <w:drawing>
+          <wp:inline distT="0" distB="0" distL="0" distR="0">
+            <wp:extent cx="1088521" cy="2587852"/>
+            <wp:effectExtent l="0" t="0" r="0" b="3175"/>
+            <wp:docPr id="6" name="Image 6" descr="C:\Users\christopher.pardo\AppData\Local\Microsoft\Windows\INetCache\Content.Word\Graphiques.PNG"/>
+            <wp:cNvGraphicFramePr>
+              <a:graphicFrameLocks xmlns:a="http://schemas.openxmlformats.org/drawingml/2006/main" noChangeAspect="1"/>
+            </wp:cNvGraphicFramePr>
+            <a:graphic xmlns:a="http://schemas.openxmlformats.org/drawingml/2006/main">
+              <a:graphicData uri="http://schemas.openxmlformats.org/drawingml/2006/picture">
+                <pic:pic xmlns:pic="http://schemas.openxmlformats.org/drawingml/2006/picture">
+                  <pic:nvPicPr>
+                    <pic:cNvPr id="0" name="Picture 28" descr="C:\Users\christopher.pardo\AppData\Local\Microsoft\Windows\INetCache\Content.Word\Graphiques.PNG"/>
+                    <pic:cNvPicPr>
+                      <a:picLocks noChangeAspect="1" noChangeArrowheads="1"/>
+                    </pic:cNvPicPr>
+                  </pic:nvPicPr>
+                  <pic:blipFill>
+                    <a:blip r:embed="rId14" cstate="print">
+                      <a:extLst>
+                        <a:ext uri="{28A0092B-C50C-407E-A947-70E740481C1C}">
+                          <a14:useLocalDpi xmlns:a14="http://schemas.microsoft.com/office/drawing/2010/main" val="0"/>
+                        </a:ext>
+                      </a:extLst>
+                    </a:blip>
+                    <a:srcRect/>
+                    <a:stretch>
+                      <a:fillRect/>
+                    </a:stretch>
+                  </pic:blipFill>
+                  <pic:spPr bwMode="auto">
+                    <a:xfrm>
+                      <a:off x="0" y="0"/>
+                      <a:ext cx="1116288" cy="2653866"/>
+                    </a:xfrm>
+                    <a:prstGeom prst="rect">
+                      <a:avLst/>
+                    </a:prstGeom>
+                    <a:noFill/>
+                    <a:ln>
+                      <a:noFill/>
+                    </a:ln>
+                  </pic:spPr>
+                </pic:pic>
+              </a:graphicData>
+            </a:graphic>
+          </wp:inline>
+        </w:drawing>
+      </w:r>
+    </w:p>
     <w:p>
       <w:pPr>
         <w:pStyle w:val="Titre2"/>
@@ -161,11 +524,82 @@
       <w:r>
         <w:t>Le programme est rafraichi toutes les 5 secondes.</w:t>
       </w:r>
+    </w:p>
+    <w:p/>
+    <w:p>
+      <w:pPr>
+        <w:pStyle w:val="Titre2"/>
+      </w:pPr>
+      <w:r>
+        <w:t>Chaîne :</w:t>
+      </w:r>
+    </w:p>
+    <w:p>
+      <w:r>
+        <w:t>Les informations reçues de la station météo sont affichées dans la case chaîne.</w:t>
+      </w:r>
+      <w:r>
+        <w:t xml:space="preserve"> </w:t>
+      </w:r>
       <w:bookmarkStart w:id="0" w:name="_GoBack"/>
+      <w:r>
+        <w:rPr>
+          <w:noProof/>
+          <w:lang w:eastAsia="fr-CH"/>
+        </w:rPr>
+        <w:drawing>
+          <wp:inline distT="0" distB="0" distL="0" distR="0">
+            <wp:extent cx="2042497" cy="1440612"/>
+            <wp:effectExtent l="0" t="0" r="0" b="7620"/>
+            <wp:docPr id="7" name="Image 7" descr="C:\Users\christopher.pardo\AppData\Local\Microsoft\Windows\INetCache\Content.Word\Chaine.PNG"/>
+            <wp:cNvGraphicFramePr>
+              <a:graphicFrameLocks xmlns:a="http://schemas.openxmlformats.org/drawingml/2006/main" noChangeAspect="1"/>
+            </wp:cNvGraphicFramePr>
+            <a:graphic xmlns:a="http://schemas.openxmlformats.org/drawingml/2006/main">
+              <a:graphicData uri="http://schemas.openxmlformats.org/drawingml/2006/picture">
+                <pic:pic xmlns:pic="http://schemas.openxmlformats.org/drawingml/2006/picture">
+                  <pic:nvPicPr>
+                    <pic:cNvPr id="0" name="Picture 32" descr="C:\Users\christopher.pardo\AppData\Local\Microsoft\Windows\INetCache\Content.Word\Chaine.PNG"/>
+                    <pic:cNvPicPr>
+                      <a:picLocks noChangeAspect="1" noChangeArrowheads="1"/>
+                    </pic:cNvPicPr>
+                  </pic:nvPicPr>
+                  <pic:blipFill>
+                    <a:blip r:embed="rId15" cstate="print">
+                      <a:extLst>
+                        <a:ext uri="{28A0092B-C50C-407E-A947-70E740481C1C}">
+                          <a14:useLocalDpi xmlns:a14="http://schemas.microsoft.com/office/drawing/2010/main" val="0"/>
+                        </a:ext>
+                      </a:extLst>
+                    </a:blip>
+                    <a:srcRect/>
+                    <a:stretch>
+                      <a:fillRect/>
+                    </a:stretch>
+                  </pic:blipFill>
+                  <pic:spPr bwMode="auto">
+                    <a:xfrm>
+                      <a:off x="0" y="0"/>
+                      <a:ext cx="2047024" cy="1443805"/>
+                    </a:xfrm>
+                    <a:prstGeom prst="rect">
+                      <a:avLst/>
+                    </a:prstGeom>
+                    <a:noFill/>
+                    <a:ln>
+                      <a:noFill/>
+                    </a:ln>
+                  </pic:spPr>
+                </pic:pic>
+              </a:graphicData>
+            </a:graphic>
+          </wp:inline>
+        </w:drawing>
+      </w:r>
       <w:bookmarkEnd w:id="0"/>
     </w:p>
     <w:sectPr>
-      <w:headerReference w:type="default" r:id="rId6"/>
+      <w:headerReference w:type="default" r:id="rId16"/>
       <w:pgSz w:w="11900" w:h="16840"/>
       <w:pgMar w:top="1417" w:right="1417" w:bottom="1417" w:left="1417" w:header="708" w:footer="708" w:gutter="0"/>
       <w:cols w:space="708"/>
@@ -176,7 +610,7 @@
 </file>
 
 <file path=word/endnotes.xml><?xml version="1.0" encoding="utf-8"?>
-<w:endnotes xmlns:wpc="http://schemas.microsoft.com/office/word/2010/wordprocessingCanvas" xmlns:cx="http://schemas.microsoft.com/office/drawing/2014/chartex" xmlns:cx1="http://schemas.microsoft.com/office/drawing/2015/9/8/chartex" xmlns:cx2="http://schemas.microsoft.com/office/drawing/2015/10/21/chartex" xmlns:cx3="http://schemas.microsoft.com/office/drawing/2016/5/9/chartex" xmlns:cx4="http://schemas.microsoft.com/office/drawing/2016/5/10/chartex" xmlns:cx5="http://schemas.microsoft.com/office/drawing/2016/5/11/chartex" xmlns:cx6="http://schemas.microsoft.com/office/drawing/2016/5/12/chartex" xmlns:cx7="http://schemas.microsoft.com/office/drawing/2016/5/13/chartex" xmlns:cx8="http://schemas.microsoft.com/office/drawing/2016/5/14/chartex" xmlns:mc="http://schemas.openxmlformats.org/markup-compatibility/2006" xmlns:aink="http://schemas.microsoft.com/office/drawing/2016/ink" xmlns:am3d="http://schemas.microsoft.com/office/drawing/2017/model3d" xmlns:o="urn:schemas-microsoft-com:office:office" xmlns:r="http://schemas.openxmlformats.org/officeDocument/2006/relationships" xmlns:m="http://schemas.openxmlformats.org/officeDocument/2006/math" xmlns:v="urn:schemas-microsoft-com:vml" xmlns:wp14="http://schemas.microsoft.com/office/word/2010/wordprocessingDrawing" xmlns:wp="http://schemas.openxmlformats.org/drawingml/2006/wordprocessingDrawing" xmlns:w10="urn:schemas-microsoft-com:office:word" xmlns:w="http://schemas.openxmlformats.org/wordprocessingml/2006/main" xmlns:w14="http://schemas.microsoft.com/office/word/2010/wordml" xmlns:w15="http://schemas.microsoft.com/office/word/2012/wordml" xmlns:w16cid="http://schemas.microsoft.com/office/word/2016/wordml/cid" xmlns:w16se="http://schemas.microsoft.com/office/word/2015/wordml/symex" xmlns:wpg="http://schemas.microsoft.com/office/word/2010/wordprocessingGroup" xmlns:wpi="http://schemas.microsoft.com/office/word/2010/wordprocessingInk" xmlns:wne="http://schemas.microsoft.com/office/word/2006/wordml" xmlns:wps="http://schemas.microsoft.com/office/word/2010/wordprocessingShape" mc:Ignorable="w14 w15 w16se w16cid wp14">
+<w:endnotes xmlns:wpc="http://schemas.microsoft.com/office/word/2010/wordprocessingCanvas" xmlns:cx="http://schemas.microsoft.com/office/drawing/2014/chartex" xmlns:cx1="http://schemas.microsoft.com/office/drawing/2015/9/8/chartex" xmlns:mc="http://schemas.openxmlformats.org/markup-compatibility/2006" xmlns:o="urn:schemas-microsoft-com:office:office" xmlns:r="http://schemas.openxmlformats.org/officeDocument/2006/relationships" xmlns:m="http://schemas.openxmlformats.org/officeDocument/2006/math" xmlns:v="urn:schemas-microsoft-com:vml" xmlns:wp14="http://schemas.microsoft.com/office/word/2010/wordprocessingDrawing" xmlns:wp="http://schemas.openxmlformats.org/drawingml/2006/wordprocessingDrawing" xmlns:w10="urn:schemas-microsoft-com:office:word" xmlns:w="http://schemas.openxmlformats.org/wordprocessingml/2006/main" xmlns:w14="http://schemas.microsoft.com/office/word/2010/wordml" xmlns:w15="http://schemas.microsoft.com/office/word/2012/wordml" xmlns:w16se="http://schemas.microsoft.com/office/word/2015/wordml/symex" xmlns:wpg="http://schemas.microsoft.com/office/word/2010/wordprocessingGroup" xmlns:wpi="http://schemas.microsoft.com/office/word/2010/wordprocessingInk" xmlns:wne="http://schemas.microsoft.com/office/word/2006/wordml" xmlns:wps="http://schemas.microsoft.com/office/word/2010/wordprocessingShape" mc:Ignorable="w14 w15 w16se wp14">
   <w:endnote w:type="separator" w:id="-1">
     <w:p>
       <w:r>
@@ -195,7 +629,7 @@
 </file>
 
 <file path=word/footnotes.xml><?xml version="1.0" encoding="utf-8"?>
-<w:footnotes xmlns:wpc="http://schemas.microsoft.com/office/word/2010/wordprocessingCanvas" xmlns:cx="http://schemas.microsoft.com/office/drawing/2014/chartex" xmlns:cx1="http://schemas.microsoft.com/office/drawing/2015/9/8/chartex" xmlns:cx2="http://schemas.microsoft.com/office/drawing/2015/10/21/chartex" xmlns:cx3="http://schemas.microsoft.com/office/drawing/2016/5/9/chartex" xmlns:cx4="http://schemas.microsoft.com/office/drawing/2016/5/10/chartex" xmlns:cx5="http://schemas.microsoft.com/office/drawing/2016/5/11/chartex" xmlns:cx6="http://schemas.microsoft.com/office/drawing/2016/5/12/chartex" xmlns:cx7="http://schemas.microsoft.com/office/drawing/2016/5/13/chartex" xmlns:cx8="http://schemas.microsoft.com/office/drawing/2016/5/14/chartex" xmlns:mc="http://schemas.openxmlformats.org/markup-compatibility/2006" xmlns:aink="http://schemas.microsoft.com/office/drawing/2016/ink" xmlns:am3d="http://schemas.microsoft.com/office/drawing/2017/model3d" xmlns:o="urn:schemas-microsoft-com:office:office" xmlns:r="http://schemas.openxmlformats.org/officeDocument/2006/relationships" xmlns:m="http://schemas.openxmlformats.org/officeDocument/2006/math" xmlns:v="urn:schemas-microsoft-com:vml" xmlns:wp14="http://schemas.microsoft.com/office/word/2010/wordprocessingDrawing" xmlns:wp="http://schemas.openxmlformats.org/drawingml/2006/wordprocessingDrawing" xmlns:w10="urn:schemas-microsoft-com:office:word" xmlns:w="http://schemas.openxmlformats.org/wordprocessingml/2006/main" xmlns:w14="http://schemas.microsoft.com/office/word/2010/wordml" xmlns:w15="http://schemas.microsoft.com/office/word/2012/wordml" xmlns:w16cid="http://schemas.microsoft.com/office/word/2016/wordml/cid" xmlns:w16se="http://schemas.microsoft.com/office/word/2015/wordml/symex" xmlns:wpg="http://schemas.microsoft.com/office/word/2010/wordprocessingGroup" xmlns:wpi="http://schemas.microsoft.com/office/word/2010/wordprocessingInk" xmlns:wne="http://schemas.microsoft.com/office/word/2006/wordml" xmlns:wps="http://schemas.microsoft.com/office/word/2010/wordprocessingShape" mc:Ignorable="w14 w15 w16se w16cid wp14">
+<w:footnotes xmlns:wpc="http://schemas.microsoft.com/office/word/2010/wordprocessingCanvas" xmlns:cx="http://schemas.microsoft.com/office/drawing/2014/chartex" xmlns:cx1="http://schemas.microsoft.com/office/drawing/2015/9/8/chartex" xmlns:mc="http://schemas.openxmlformats.org/markup-compatibility/2006" xmlns:o="urn:schemas-microsoft-com:office:office" xmlns:r="http://schemas.openxmlformats.org/officeDocument/2006/relationships" xmlns:m="http://schemas.openxmlformats.org/officeDocument/2006/math" xmlns:v="urn:schemas-microsoft-com:vml" xmlns:wp14="http://schemas.microsoft.com/office/word/2010/wordprocessingDrawing" xmlns:wp="http://schemas.openxmlformats.org/drawingml/2006/wordprocessingDrawing" xmlns:w10="urn:schemas-microsoft-com:office:word" xmlns:w="http://schemas.openxmlformats.org/wordprocessingml/2006/main" xmlns:w14="http://schemas.microsoft.com/office/word/2010/wordml" xmlns:w15="http://schemas.microsoft.com/office/word/2012/wordml" xmlns:w16se="http://schemas.microsoft.com/office/word/2015/wordml/symex" xmlns:wpg="http://schemas.microsoft.com/office/word/2010/wordprocessingGroup" xmlns:wpi="http://schemas.microsoft.com/office/word/2010/wordprocessingInk" xmlns:wne="http://schemas.microsoft.com/office/word/2006/wordml" xmlns:wps="http://schemas.microsoft.com/office/word/2010/wordprocessingShape" mc:Ignorable="w14 w15 w16se wp14">
   <w:footnote w:type="separator" w:id="-1">
     <w:p>
       <w:r>
@@ -214,7 +648,7 @@
 </file>
 
 <file path=word/header1.xml><?xml version="1.0" encoding="utf-8"?>
-<w:hdr xmlns:wpc="http://schemas.microsoft.com/office/word/2010/wordprocessingCanvas" xmlns:cx="http://schemas.microsoft.com/office/drawing/2014/chartex" xmlns:cx1="http://schemas.microsoft.com/office/drawing/2015/9/8/chartex" xmlns:cx2="http://schemas.microsoft.com/office/drawing/2015/10/21/chartex" xmlns:cx3="http://schemas.microsoft.com/office/drawing/2016/5/9/chartex" xmlns:cx4="http://schemas.microsoft.com/office/drawing/2016/5/10/chartex" xmlns:cx5="http://schemas.microsoft.com/office/drawing/2016/5/11/chartex" xmlns:cx6="http://schemas.microsoft.com/office/drawing/2016/5/12/chartex" xmlns:cx7="http://schemas.microsoft.com/office/drawing/2016/5/13/chartex" xmlns:cx8="http://schemas.microsoft.com/office/drawing/2016/5/14/chartex" xmlns:mc="http://schemas.openxmlformats.org/markup-compatibility/2006" xmlns:aink="http://schemas.microsoft.com/office/drawing/2016/ink" xmlns:am3d="http://schemas.microsoft.com/office/drawing/2017/model3d" xmlns:o="urn:schemas-microsoft-com:office:office" xmlns:r="http://schemas.openxmlformats.org/officeDocument/2006/relationships" xmlns:m="http://schemas.openxmlformats.org/officeDocument/2006/math" xmlns:v="urn:schemas-microsoft-com:vml" xmlns:wp14="http://schemas.microsoft.com/office/word/2010/wordprocessingDrawing" xmlns:wp="http://schemas.openxmlformats.org/drawingml/2006/wordprocessingDrawing" xmlns:w10="urn:schemas-microsoft-com:office:word" xmlns:w="http://schemas.openxmlformats.org/wordprocessingml/2006/main" xmlns:w14="http://schemas.microsoft.com/office/word/2010/wordml" xmlns:w15="http://schemas.microsoft.com/office/word/2012/wordml" xmlns:w16cid="http://schemas.microsoft.com/office/word/2016/wordml/cid" xmlns:w16se="http://schemas.microsoft.com/office/word/2015/wordml/symex" xmlns:wpg="http://schemas.microsoft.com/office/word/2010/wordprocessingGroup" xmlns:wpi="http://schemas.microsoft.com/office/word/2010/wordprocessingInk" xmlns:wne="http://schemas.microsoft.com/office/word/2006/wordml" xmlns:wps="http://schemas.microsoft.com/office/word/2010/wordprocessingShape" mc:Ignorable="w14 w15 w16se w16cid wp14">
+<w:hdr xmlns:wpc="http://schemas.microsoft.com/office/word/2010/wordprocessingCanvas" xmlns:cx="http://schemas.microsoft.com/office/drawing/2014/chartex" xmlns:cx1="http://schemas.microsoft.com/office/drawing/2015/9/8/chartex" xmlns:mc="http://schemas.openxmlformats.org/markup-compatibility/2006" xmlns:o="urn:schemas-microsoft-com:office:office" xmlns:r="http://schemas.openxmlformats.org/officeDocument/2006/relationships" xmlns:m="http://schemas.openxmlformats.org/officeDocument/2006/math" xmlns:v="urn:schemas-microsoft-com:vml" xmlns:wp14="http://schemas.microsoft.com/office/word/2010/wordprocessingDrawing" xmlns:wp="http://schemas.openxmlformats.org/drawingml/2006/wordprocessingDrawing" xmlns:w10="urn:schemas-microsoft-com:office:word" xmlns:w="http://schemas.openxmlformats.org/wordprocessingml/2006/main" xmlns:w14="http://schemas.microsoft.com/office/word/2010/wordml" xmlns:w15="http://schemas.microsoft.com/office/word/2012/wordml" xmlns:w16se="http://schemas.microsoft.com/office/word/2015/wordml/symex" xmlns:wpg="http://schemas.microsoft.com/office/word/2010/wordprocessingGroup" xmlns:wpi="http://schemas.microsoft.com/office/word/2010/wordprocessingInk" xmlns:wne="http://schemas.microsoft.com/office/word/2006/wordml" xmlns:wps="http://schemas.microsoft.com/office/word/2010/wordprocessingShape" mc:Ignorable="w14 w15 w16se wp14">
   <w:p>
     <w:pPr>
       <w:pStyle w:val="En-tte"/>
@@ -240,7 +674,7 @@
 </file>
 
 <file path=word/styles.xml><?xml version="1.0" encoding="utf-8"?>
-<w:styles xmlns:mc="http://schemas.openxmlformats.org/markup-compatibility/2006" xmlns:r="http://schemas.openxmlformats.org/officeDocument/2006/relationships" xmlns:w="http://schemas.openxmlformats.org/wordprocessingml/2006/main" xmlns:w14="http://schemas.microsoft.com/office/word/2010/wordml" xmlns:w15="http://schemas.microsoft.com/office/word/2012/wordml" xmlns:w16cid="http://schemas.microsoft.com/office/word/2016/wordml/cid" xmlns:w16se="http://schemas.microsoft.com/office/word/2015/wordml/symex" mc:Ignorable="w14 w15 w16se w16cid">
+<w:styles xmlns:mc="http://schemas.openxmlformats.org/markup-compatibility/2006" xmlns:r="http://schemas.openxmlformats.org/officeDocument/2006/relationships" xmlns:w="http://schemas.openxmlformats.org/wordprocessingml/2006/main" xmlns:w14="http://schemas.microsoft.com/office/word/2010/wordml" xmlns:w15="http://schemas.microsoft.com/office/word/2012/wordml" xmlns:w16se="http://schemas.microsoft.com/office/word/2015/wordml/symex" mc:Ignorable="w14 w15 w16se">
   <w:docDefaults>
     <w:rPrDefault>
       <w:rPr>
@@ -252,7 +686,7 @@
     </w:rPrDefault>
     <w:pPrDefault/>
   </w:docDefaults>
-  <w:latentStyles w:defLockedState="0" w:defUIPriority="99" w:defSemiHidden="0" w:defUnhideWhenUsed="0" w:defQFormat="0" w:count="376">
+  <w:latentStyles w:defLockedState="0" w:defUIPriority="99" w:defSemiHidden="0" w:defUnhideWhenUsed="0" w:defQFormat="0" w:count="371">
     <w:lsdException w:name="Normal" w:uiPriority="0" w:qFormat="1"/>
     <w:lsdException w:name="heading 1" w:uiPriority="9" w:qFormat="1"/>
     <w:lsdException w:name="heading 2" w:semiHidden="1" w:uiPriority="9" w:unhideWhenUsed="1" w:qFormat="1"/>
@@ -624,11 +1058,6 @@
     <w:lsdException w:name="List Table 5 Dark Accent 6" w:uiPriority="50"/>
     <w:lsdException w:name="List Table 6 Colorful Accent 6" w:uiPriority="51"/>
     <w:lsdException w:name="List Table 7 Colorful Accent 6" w:uiPriority="52"/>
-    <w:lsdException w:name="Mention" w:semiHidden="1" w:unhideWhenUsed="1"/>
-    <w:lsdException w:name="Smart Hyperlink" w:semiHidden="1" w:unhideWhenUsed="1"/>
-    <w:lsdException w:name="Hashtag" w:semiHidden="1" w:unhideWhenUsed="1"/>
-    <w:lsdException w:name="Unresolved Mention" w:semiHidden="1" w:unhideWhenUsed="1"/>
-    <w:lsdException w:name="Smart Link" w:semiHidden="1" w:unhideWhenUsed="1"/>
   </w:latentStyles>
   <w:style w:type="paragraph" w:default="1" w:styleId="Normal">
     <w:name w:val="Normal"/>
